--- a/Notes/Unit-2 Strings.docx
+++ b/Notes/Unit-2 Strings.docx
@@ -17,6 +17,7 @@
       <w:r>
         <w:rPr>
           <w:rFonts w:ascii="Times New Roman" w:hAnsi="Times New Roman" w:cs="Times New Roman"/>
+          <w:noProof/>
           <w:sz w:val="44"/>
           <w:szCs w:val="44"/>
         </w:rPr>
@@ -79,6 +80,7 @@
       <w:r>
         <w:rPr>
           <w:rFonts w:ascii="Times New Roman" w:hAnsi="Times New Roman" w:cs="Times New Roman"/>
+          <w:noProof/>
           <w:sz w:val="44"/>
           <w:szCs w:val="44"/>
         </w:rPr>
@@ -141,6 +143,7 @@
       <w:r>
         <w:rPr>
           <w:rFonts w:ascii="Times New Roman" w:hAnsi="Times New Roman" w:cs="Times New Roman"/>
+          <w:noProof/>
           <w:sz w:val="44"/>
           <w:szCs w:val="44"/>
         </w:rPr>
@@ -211,27 +214,20 @@
         </w:rPr>
         <w:t>STRINGS</w:t>
       </w:r>
-    </w:p>
-    <w:p>
-      <w:pPr>
-        <w:rPr>
-          <w:rFonts w:ascii="Times New Roman" w:hAnsi="Times New Roman" w:cs="Times New Roman"/>
-          <w:sz w:val="44"/>
-          <w:szCs w:val="44"/>
-        </w:rPr>
-      </w:pPr>
-      <w:r>
-        <w:rPr>
-          <w:rFonts w:ascii="Times New Roman" w:hAnsi="Times New Roman" w:cs="Times New Roman"/>
-          <w:sz w:val="44"/>
-          <w:szCs w:val="44"/>
-        </w:rPr>
-        <w:lastRenderedPageBreak/>
+      <w:r>
+        <w:rPr>
+          <w:rFonts w:ascii="Times New Roman" w:hAnsi="Times New Roman" w:cs="Times New Roman"/>
+          <w:b/>
+          <w:bCs/>
+          <w:sz w:val="44"/>
+          <w:szCs w:val="44"/>
+          <w:u w:val="single"/>
+        </w:rPr>
         <w:drawing>
-          <wp:inline distT="0" distB="0" distL="0" distR="0" wp14:anchorId="16008FF7" wp14:editId="6223A817">
-            <wp:extent cx="5731510" cy="3570605"/>
-            <wp:effectExtent l="0" t="0" r="2540" b="0"/>
-            <wp:docPr id="4" name="Picture 4"/>
+          <wp:inline distT="0" distB="0" distL="0" distR="0" wp14:anchorId="053257D4" wp14:editId="6013BFD3">
+            <wp:extent cx="5731510" cy="780415"/>
+            <wp:effectExtent l="0" t="0" r="2540" b="635"/>
+            <wp:docPr id="25" name="Picture 25"/>
             <wp:cNvGraphicFramePr>
               <a:graphicFrameLocks xmlns:a="http://schemas.openxmlformats.org/drawingml/2006/main" noChangeAspect="1"/>
             </wp:cNvGraphicFramePr>
@@ -251,7 +247,7 @@
                   <pic:spPr>
                     <a:xfrm>
                       <a:off x="0" y="0"/>
-                      <a:ext cx="5731510" cy="3570605"/>
+                      <a:ext cx="5731510" cy="780415"/>
                     </a:xfrm>
                     <a:prstGeom prst="rect">
                       <a:avLst/>
@@ -263,17 +259,28 @@
           </wp:inline>
         </w:drawing>
       </w:r>
-      <w:r>
-        <w:rPr>
-          <w:rFonts w:ascii="Times New Roman" w:hAnsi="Times New Roman" w:cs="Times New Roman"/>
-          <w:sz w:val="44"/>
-          <w:szCs w:val="44"/>
-        </w:rPr>
+    </w:p>
+    <w:p>
+      <w:pPr>
+        <w:rPr>
+          <w:rFonts w:ascii="Times New Roman" w:hAnsi="Times New Roman" w:cs="Times New Roman"/>
+          <w:sz w:val="44"/>
+          <w:szCs w:val="44"/>
+        </w:rPr>
+      </w:pPr>
+      <w:r>
+        <w:rPr>
+          <w:rFonts w:ascii="Times New Roman" w:hAnsi="Times New Roman" w:cs="Times New Roman"/>
+          <w:noProof/>
+          <w:sz w:val="44"/>
+          <w:szCs w:val="44"/>
+        </w:rPr>
+        <w:lastRenderedPageBreak/>
         <w:drawing>
-          <wp:inline distT="0" distB="0" distL="0" distR="0" wp14:anchorId="6AA167FA" wp14:editId="3890BA11">
-            <wp:extent cx="5731510" cy="1926590"/>
+          <wp:inline distT="0" distB="0" distL="0" distR="0" wp14:anchorId="16008FF7" wp14:editId="6223A817">
+            <wp:extent cx="5731510" cy="3570605"/>
             <wp:effectExtent l="0" t="0" r="2540" b="0"/>
-            <wp:docPr id="5" name="Picture 5"/>
+            <wp:docPr id="4" name="Picture 4"/>
             <wp:cNvGraphicFramePr>
               <a:graphicFrameLocks xmlns:a="http://schemas.openxmlformats.org/drawingml/2006/main" noChangeAspect="1"/>
             </wp:cNvGraphicFramePr>
@@ -293,7 +300,7 @@
                   <pic:spPr>
                     <a:xfrm>
                       <a:off x="0" y="0"/>
-                      <a:ext cx="5731510" cy="1926590"/>
+                      <a:ext cx="5731510" cy="3570605"/>
                     </a:xfrm>
                     <a:prstGeom prst="rect">
                       <a:avLst/>
@@ -308,14 +315,15 @@
       <w:r>
         <w:rPr>
           <w:rFonts w:ascii="Times New Roman" w:hAnsi="Times New Roman" w:cs="Times New Roman"/>
+          <w:noProof/>
           <w:sz w:val="44"/>
           <w:szCs w:val="44"/>
         </w:rPr>
         <w:drawing>
-          <wp:inline distT="0" distB="0" distL="0" distR="0" wp14:anchorId="37140CC4" wp14:editId="2D6A38C8">
-            <wp:extent cx="5731510" cy="2476500"/>
+          <wp:inline distT="0" distB="0" distL="0" distR="0" wp14:anchorId="6AA167FA" wp14:editId="3890BA11">
+            <wp:extent cx="5731510" cy="1926590"/>
             <wp:effectExtent l="0" t="0" r="2540" b="0"/>
-            <wp:docPr id="6" name="Picture 6"/>
+            <wp:docPr id="5" name="Picture 5"/>
             <wp:cNvGraphicFramePr>
               <a:graphicFrameLocks xmlns:a="http://schemas.openxmlformats.org/drawingml/2006/main" noChangeAspect="1"/>
             </wp:cNvGraphicFramePr>
@@ -335,7 +343,7 @@
                   <pic:spPr>
                     <a:xfrm>
                       <a:off x="0" y="0"/>
-                      <a:ext cx="5731510" cy="2476500"/>
+                      <a:ext cx="5731510" cy="1926590"/>
                     </a:xfrm>
                     <a:prstGeom prst="rect">
                       <a:avLst/>
@@ -347,44 +355,18 @@
           </wp:inline>
         </w:drawing>
       </w:r>
-    </w:p>
-    <w:p>
-      <w:pPr>
-        <w:rPr>
-          <w:rFonts w:ascii="Times New Roman" w:hAnsi="Times New Roman" w:cs="Times New Roman"/>
-          <w:sz w:val="44"/>
-          <w:szCs w:val="44"/>
-        </w:rPr>
-      </w:pPr>
-      <w:r>
-        <w:rPr>
-          <w:rFonts w:ascii="Times New Roman" w:hAnsi="Times New Roman" w:cs="Times New Roman"/>
-          <w:sz w:val="44"/>
-          <w:szCs w:val="44"/>
-        </w:rPr>
-        <w:br w:type="page"/>
-      </w:r>
-    </w:p>
-    <w:p>
-      <w:pPr>
-        <w:rPr>
-          <w:rFonts w:ascii="Times New Roman" w:hAnsi="Times New Roman" w:cs="Times New Roman"/>
-          <w:sz w:val="44"/>
-          <w:szCs w:val="44"/>
-        </w:rPr>
-      </w:pPr>
-      <w:r>
-        <w:rPr>
-          <w:rFonts w:ascii="Times New Roman" w:hAnsi="Times New Roman" w:cs="Times New Roman"/>
-          <w:sz w:val="44"/>
-          <w:szCs w:val="44"/>
-        </w:rPr>
-        <w:lastRenderedPageBreak/>
+      <w:r>
+        <w:rPr>
+          <w:rFonts w:ascii="Times New Roman" w:hAnsi="Times New Roman" w:cs="Times New Roman"/>
+          <w:noProof/>
+          <w:sz w:val="44"/>
+          <w:szCs w:val="44"/>
+        </w:rPr>
         <w:drawing>
-          <wp:inline distT="0" distB="0" distL="0" distR="0" wp14:anchorId="0D226B2B" wp14:editId="3DC9B3E3">
-            <wp:extent cx="5731510" cy="4215765"/>
+          <wp:inline distT="0" distB="0" distL="0" distR="0" wp14:anchorId="37140CC4" wp14:editId="2D6A38C8">
+            <wp:extent cx="5731510" cy="2476500"/>
             <wp:effectExtent l="0" t="0" r="2540" b="0"/>
-            <wp:docPr id="7" name="Picture 7"/>
+            <wp:docPr id="6" name="Picture 6"/>
             <wp:cNvGraphicFramePr>
               <a:graphicFrameLocks xmlns:a="http://schemas.openxmlformats.org/drawingml/2006/main" noChangeAspect="1"/>
             </wp:cNvGraphicFramePr>
@@ -404,7 +386,7 @@
                   <pic:spPr>
                     <a:xfrm>
                       <a:off x="0" y="0"/>
-                      <a:ext cx="5731510" cy="4215765"/>
+                      <a:ext cx="5731510" cy="2476500"/>
                     </a:xfrm>
                     <a:prstGeom prst="rect">
                       <a:avLst/>
@@ -416,18 +398,45 @@
           </wp:inline>
         </w:drawing>
       </w:r>
-      <w:r>
-        <w:rPr>
-          <w:rFonts w:ascii="Times New Roman" w:hAnsi="Times New Roman" w:cs="Times New Roman"/>
+    </w:p>
+    <w:p>
+      <w:pPr>
+        <w:rPr>
+          <w:rFonts w:ascii="Times New Roman" w:hAnsi="Times New Roman" w:cs="Times New Roman"/>
+          <w:sz w:val="44"/>
+          <w:szCs w:val="44"/>
+        </w:rPr>
+      </w:pPr>
+      <w:r>
+        <w:rPr>
+          <w:rFonts w:ascii="Times New Roman" w:hAnsi="Times New Roman" w:cs="Times New Roman"/>
+          <w:sz w:val="44"/>
+          <w:szCs w:val="44"/>
+        </w:rPr>
+        <w:br w:type="page"/>
+      </w:r>
+    </w:p>
+    <w:p>
+      <w:pPr>
+        <w:rPr>
+          <w:rFonts w:ascii="Times New Roman" w:hAnsi="Times New Roman" w:cs="Times New Roman"/>
+          <w:sz w:val="44"/>
+          <w:szCs w:val="44"/>
+        </w:rPr>
+      </w:pPr>
+      <w:r>
+        <w:rPr>
+          <w:rFonts w:ascii="Times New Roman" w:hAnsi="Times New Roman" w:cs="Times New Roman"/>
+          <w:noProof/>
           <w:sz w:val="44"/>
           <w:szCs w:val="44"/>
         </w:rPr>
         <w:lastRenderedPageBreak/>
         <w:drawing>
-          <wp:inline distT="0" distB="0" distL="0" distR="0" wp14:anchorId="64322DAE" wp14:editId="7657BAD9">
-            <wp:extent cx="5731510" cy="8268335"/>
+          <wp:inline distT="0" distB="0" distL="0" distR="0" wp14:anchorId="0D226B2B" wp14:editId="3DC9B3E3">
+            <wp:extent cx="5731510" cy="4215765"/>
             <wp:effectExtent l="0" t="0" r="2540" b="0"/>
-            <wp:docPr id="8" name="Picture 8"/>
+            <wp:docPr id="7" name="Picture 7"/>
             <wp:cNvGraphicFramePr>
               <a:graphicFrameLocks xmlns:a="http://schemas.openxmlformats.org/drawingml/2006/main" noChangeAspect="1"/>
             </wp:cNvGraphicFramePr>
@@ -447,7 +456,7 @@
                   <pic:spPr>
                     <a:xfrm>
                       <a:off x="0" y="0"/>
-                      <a:ext cx="5731510" cy="8268335"/>
+                      <a:ext cx="5731510" cy="4215765"/>
                     </a:xfrm>
                     <a:prstGeom prst="rect">
                       <a:avLst/>
@@ -462,15 +471,16 @@
       <w:r>
         <w:rPr>
           <w:rFonts w:ascii="Times New Roman" w:hAnsi="Times New Roman" w:cs="Times New Roman"/>
+          <w:noProof/>
           <w:sz w:val="44"/>
           <w:szCs w:val="44"/>
         </w:rPr>
         <w:lastRenderedPageBreak/>
         <w:drawing>
-          <wp:inline distT="0" distB="0" distL="0" distR="0" wp14:anchorId="616BD194" wp14:editId="2193FD54">
-            <wp:extent cx="5731510" cy="8345170"/>
+          <wp:inline distT="0" distB="0" distL="0" distR="0" wp14:anchorId="64322DAE" wp14:editId="7657BAD9">
+            <wp:extent cx="5731510" cy="8268335"/>
             <wp:effectExtent l="0" t="0" r="2540" b="0"/>
-            <wp:docPr id="9" name="Picture 9"/>
+            <wp:docPr id="8" name="Picture 8"/>
             <wp:cNvGraphicFramePr>
               <a:graphicFrameLocks xmlns:a="http://schemas.openxmlformats.org/drawingml/2006/main" noChangeAspect="1"/>
             </wp:cNvGraphicFramePr>
@@ -490,7 +500,7 @@
                   <pic:spPr>
                     <a:xfrm>
                       <a:off x="0" y="0"/>
-                      <a:ext cx="5731510" cy="8345170"/>
+                      <a:ext cx="5731510" cy="8268335"/>
                     </a:xfrm>
                     <a:prstGeom prst="rect">
                       <a:avLst/>
@@ -502,44 +512,19 @@
           </wp:inline>
         </w:drawing>
       </w:r>
-    </w:p>
-    <w:p>
-      <w:pPr>
-        <w:rPr>
-          <w:rFonts w:ascii="Times New Roman" w:hAnsi="Times New Roman" w:cs="Times New Roman"/>
-          <w:sz w:val="44"/>
-          <w:szCs w:val="44"/>
-        </w:rPr>
-      </w:pPr>
-      <w:r>
-        <w:rPr>
-          <w:rFonts w:ascii="Times New Roman" w:hAnsi="Times New Roman" w:cs="Times New Roman"/>
-          <w:sz w:val="44"/>
-          <w:szCs w:val="44"/>
-        </w:rPr>
-        <w:br w:type="page"/>
-      </w:r>
-    </w:p>
-    <w:p>
-      <w:pPr>
-        <w:rPr>
-          <w:rFonts w:ascii="Times New Roman" w:hAnsi="Times New Roman" w:cs="Times New Roman"/>
-          <w:sz w:val="44"/>
-          <w:szCs w:val="44"/>
-        </w:rPr>
-      </w:pPr>
-      <w:r>
-        <w:rPr>
-          <w:rFonts w:ascii="Times New Roman" w:hAnsi="Times New Roman" w:cs="Times New Roman"/>
+      <w:r>
+        <w:rPr>
+          <w:rFonts w:ascii="Times New Roman" w:hAnsi="Times New Roman" w:cs="Times New Roman"/>
+          <w:noProof/>
           <w:sz w:val="44"/>
           <w:szCs w:val="44"/>
         </w:rPr>
         <w:lastRenderedPageBreak/>
         <w:drawing>
-          <wp:inline distT="0" distB="0" distL="0" distR="0" wp14:anchorId="1299E616" wp14:editId="7E9FB874">
-            <wp:extent cx="5731510" cy="1958975"/>
-            <wp:effectExtent l="0" t="0" r="2540" b="3175"/>
-            <wp:docPr id="10" name="Picture 10"/>
+          <wp:inline distT="0" distB="0" distL="0" distR="0" wp14:anchorId="616BD194" wp14:editId="2193FD54">
+            <wp:extent cx="5731510" cy="8345170"/>
+            <wp:effectExtent l="0" t="0" r="2540" b="0"/>
+            <wp:docPr id="9" name="Picture 9"/>
             <wp:cNvGraphicFramePr>
               <a:graphicFrameLocks xmlns:a="http://schemas.openxmlformats.org/drawingml/2006/main" noChangeAspect="1"/>
             </wp:cNvGraphicFramePr>
@@ -559,7 +544,7 @@
                   <pic:spPr>
                     <a:xfrm>
                       <a:off x="0" y="0"/>
-                      <a:ext cx="5731510" cy="1958975"/>
+                      <a:ext cx="5731510" cy="8345170"/>
                     </a:xfrm>
                     <a:prstGeom prst="rect">
                       <a:avLst/>
@@ -580,6 +565,14 @@
           <w:szCs w:val="44"/>
         </w:rPr>
       </w:pPr>
+      <w:r>
+        <w:rPr>
+          <w:rFonts w:ascii="Times New Roman" w:hAnsi="Times New Roman" w:cs="Times New Roman"/>
+          <w:sz w:val="44"/>
+          <w:szCs w:val="44"/>
+        </w:rPr>
+        <w:br w:type="page"/>
+      </w:r>
     </w:p>
     <w:p>
       <w:pPr>
@@ -592,14 +585,16 @@
       <w:r>
         <w:rPr>
           <w:rFonts w:ascii="Times New Roman" w:hAnsi="Times New Roman" w:cs="Times New Roman"/>
-          <w:sz w:val="44"/>
-          <w:szCs w:val="44"/>
-        </w:rPr>
+          <w:noProof/>
+          <w:sz w:val="44"/>
+          <w:szCs w:val="44"/>
+        </w:rPr>
+        <w:lastRenderedPageBreak/>
         <w:drawing>
-          <wp:inline distT="0" distB="0" distL="0" distR="0" wp14:anchorId="612EB4B6" wp14:editId="62557369">
-            <wp:extent cx="5731510" cy="1360805"/>
-            <wp:effectExtent l="0" t="0" r="2540" b="0"/>
-            <wp:docPr id="11" name="Picture 11"/>
+          <wp:inline distT="0" distB="0" distL="0" distR="0" wp14:anchorId="1299E616" wp14:editId="7E9FB874">
+            <wp:extent cx="5731510" cy="1958975"/>
+            <wp:effectExtent l="0" t="0" r="2540" b="3175"/>
+            <wp:docPr id="10" name="Picture 10"/>
             <wp:cNvGraphicFramePr>
               <a:graphicFrameLocks xmlns:a="http://schemas.openxmlformats.org/drawingml/2006/main" noChangeAspect="1"/>
             </wp:cNvGraphicFramePr>
@@ -619,7 +614,7 @@
                   <pic:spPr>
                     <a:xfrm>
                       <a:off x="0" y="0"/>
-                      <a:ext cx="5731510" cy="1360805"/>
+                      <a:ext cx="5731510" cy="1958975"/>
                     </a:xfrm>
                     <a:prstGeom prst="rect">
                       <a:avLst/>
@@ -631,17 +626,36 @@
           </wp:inline>
         </w:drawing>
       </w:r>
-      <w:r>
-        <w:rPr>
-          <w:rFonts w:ascii="Times New Roman" w:hAnsi="Times New Roman" w:cs="Times New Roman"/>
+    </w:p>
+    <w:p>
+      <w:pPr>
+        <w:rPr>
+          <w:rFonts w:ascii="Times New Roman" w:hAnsi="Times New Roman" w:cs="Times New Roman"/>
+          <w:sz w:val="44"/>
+          <w:szCs w:val="44"/>
+        </w:rPr>
+      </w:pPr>
+    </w:p>
+    <w:p>
+      <w:pPr>
+        <w:rPr>
+          <w:rFonts w:ascii="Times New Roman" w:hAnsi="Times New Roman" w:cs="Times New Roman"/>
+          <w:sz w:val="44"/>
+          <w:szCs w:val="44"/>
+        </w:rPr>
+      </w:pPr>
+      <w:r>
+        <w:rPr>
+          <w:rFonts w:ascii="Times New Roman" w:hAnsi="Times New Roman" w:cs="Times New Roman"/>
+          <w:noProof/>
           <w:sz w:val="44"/>
           <w:szCs w:val="44"/>
         </w:rPr>
         <w:drawing>
-          <wp:inline distT="0" distB="0" distL="0" distR="0" wp14:anchorId="6EA3A57E" wp14:editId="628DF70F">
-            <wp:extent cx="5731510" cy="4484370"/>
+          <wp:inline distT="0" distB="0" distL="0" distR="0" wp14:anchorId="612EB4B6" wp14:editId="62557369">
+            <wp:extent cx="5731510" cy="1360805"/>
             <wp:effectExtent l="0" t="0" r="2540" b="0"/>
-            <wp:docPr id="12" name="Picture 12"/>
+            <wp:docPr id="11" name="Picture 11"/>
             <wp:cNvGraphicFramePr>
               <a:graphicFrameLocks xmlns:a="http://schemas.openxmlformats.org/drawingml/2006/main" noChangeAspect="1"/>
             </wp:cNvGraphicFramePr>
@@ -661,7 +675,7 @@
                   <pic:spPr>
                     <a:xfrm>
                       <a:off x="0" y="0"/>
-                      <a:ext cx="5731510" cy="4484370"/>
+                      <a:ext cx="5731510" cy="1360805"/>
                     </a:xfrm>
                     <a:prstGeom prst="rect">
                       <a:avLst/>
@@ -676,15 +690,15 @@
       <w:r>
         <w:rPr>
           <w:rFonts w:ascii="Times New Roman" w:hAnsi="Times New Roman" w:cs="Times New Roman"/>
-          <w:sz w:val="44"/>
-          <w:szCs w:val="44"/>
-        </w:rPr>
-        <w:lastRenderedPageBreak/>
+          <w:noProof/>
+          <w:sz w:val="44"/>
+          <w:szCs w:val="44"/>
+        </w:rPr>
         <w:drawing>
-          <wp:inline distT="0" distB="0" distL="0" distR="0" wp14:anchorId="00AA7516" wp14:editId="02EA4CCF">
-            <wp:extent cx="5731510" cy="4150995"/>
-            <wp:effectExtent l="0" t="0" r="2540" b="1905"/>
-            <wp:docPr id="13" name="Picture 13"/>
+          <wp:inline distT="0" distB="0" distL="0" distR="0" wp14:anchorId="6EA3A57E" wp14:editId="628DF70F">
+            <wp:extent cx="5731510" cy="4484370"/>
+            <wp:effectExtent l="0" t="0" r="2540" b="0"/>
+            <wp:docPr id="12" name="Picture 12"/>
             <wp:cNvGraphicFramePr>
               <a:graphicFrameLocks xmlns:a="http://schemas.openxmlformats.org/drawingml/2006/main" noChangeAspect="1"/>
             </wp:cNvGraphicFramePr>
@@ -704,7 +718,7 @@
                   <pic:spPr>
                     <a:xfrm>
                       <a:off x="0" y="0"/>
-                      <a:ext cx="5731510" cy="4150995"/>
+                      <a:ext cx="5731510" cy="4484370"/>
                     </a:xfrm>
                     <a:prstGeom prst="rect">
                       <a:avLst/>
@@ -719,14 +733,16 @@
       <w:r>
         <w:rPr>
           <w:rFonts w:ascii="Times New Roman" w:hAnsi="Times New Roman" w:cs="Times New Roman"/>
-          <w:sz w:val="44"/>
-          <w:szCs w:val="44"/>
-        </w:rPr>
+          <w:noProof/>
+          <w:sz w:val="44"/>
+          <w:szCs w:val="44"/>
+        </w:rPr>
+        <w:lastRenderedPageBreak/>
         <w:drawing>
-          <wp:inline distT="0" distB="0" distL="0" distR="0" wp14:anchorId="0968C8DA" wp14:editId="18A5A302">
-            <wp:extent cx="5731510" cy="4305935"/>
-            <wp:effectExtent l="0" t="0" r="2540" b="0"/>
-            <wp:docPr id="14" name="Picture 14"/>
+          <wp:inline distT="0" distB="0" distL="0" distR="0" wp14:anchorId="00AA7516" wp14:editId="02EA4CCF">
+            <wp:extent cx="5731510" cy="4150995"/>
+            <wp:effectExtent l="0" t="0" r="2540" b="1905"/>
+            <wp:docPr id="13" name="Picture 13"/>
             <wp:cNvGraphicFramePr>
               <a:graphicFrameLocks xmlns:a="http://schemas.openxmlformats.org/drawingml/2006/main" noChangeAspect="1"/>
             </wp:cNvGraphicFramePr>
@@ -746,7 +762,7 @@
                   <pic:spPr>
                     <a:xfrm>
                       <a:off x="0" y="0"/>
-                      <a:ext cx="5731510" cy="4305935"/>
+                      <a:ext cx="5731510" cy="4150995"/>
                     </a:xfrm>
                     <a:prstGeom prst="rect">
                       <a:avLst/>
@@ -758,208 +774,18 @@
           </wp:inline>
         </w:drawing>
       </w:r>
-    </w:p>
-    <w:p>
-      <w:pPr>
-        <w:jc w:val="center"/>
-        <w:rPr>
-          <w:rFonts w:ascii="Times New Roman" w:hAnsi="Times New Roman" w:cs="Times New Roman"/>
-          <w:b/>
-          <w:bCs/>
-          <w:sz w:val="44"/>
-          <w:szCs w:val="44"/>
-          <w:u w:val="single"/>
-        </w:rPr>
-      </w:pPr>
-      <w:r>
-        <w:rPr>
-          <w:rFonts w:ascii="Times New Roman" w:hAnsi="Times New Roman" w:cs="Times New Roman"/>
-          <w:b/>
-          <w:bCs/>
-          <w:sz w:val="44"/>
-          <w:szCs w:val="44"/>
-          <w:u w:val="single"/>
-        </w:rPr>
-        <w:lastRenderedPageBreak/>
-        <w:t>M</w:t>
-      </w:r>
-      <w:r>
-        <w:rPr>
-          <w:rFonts w:ascii="Times New Roman" w:hAnsi="Times New Roman" w:cs="Times New Roman"/>
-          <w:b/>
-          <w:bCs/>
-          <w:sz w:val="44"/>
-          <w:szCs w:val="44"/>
-          <w:u w:val="single"/>
-        </w:rPr>
-        <w:t>et</w:t>
-      </w:r>
-      <w:r>
-        <w:rPr>
-          <w:rFonts w:ascii="Times New Roman" w:hAnsi="Times New Roman" w:cs="Times New Roman"/>
-          <w:b/>
-          <w:bCs/>
-          <w:sz w:val="44"/>
-          <w:szCs w:val="44"/>
-          <w:u w:val="single"/>
-        </w:rPr>
-        <w:t>hods of StringBuilder class</w:t>
-      </w:r>
-    </w:p>
-    <w:p>
-      <w:pPr>
-        <w:pStyle w:val="ListParagraph"/>
-        <w:numPr>
-          <w:ilvl w:val="0"/>
-          <w:numId w:val="2"/>
-        </w:numPr>
-        <w:rPr>
-          <w:rFonts w:ascii="Times New Roman" w:hAnsi="Times New Roman" w:cs="Times New Roman"/>
-          <w:b/>
-          <w:bCs/>
-          <w:sz w:val="44"/>
-          <w:szCs w:val="44"/>
-          <w:u w:val="single"/>
-        </w:rPr>
-      </w:pPr>
-      <w:r>
-        <w:rPr>
-          <w:rFonts w:ascii="Times New Roman" w:hAnsi="Times New Roman" w:cs="Times New Roman"/>
-          <w:sz w:val="28"/>
-          <w:szCs w:val="28"/>
-        </w:rPr>
-        <w:t>.</w:t>
-      </w:r>
-      <w:r>
-        <w:rPr>
-          <w:rFonts w:ascii="Times New Roman" w:hAnsi="Times New Roman" w:cs="Times New Roman"/>
-          <w:sz w:val="28"/>
-          <w:szCs w:val="28"/>
-        </w:rPr>
-        <w:t>a</w:t>
-      </w:r>
-      <w:r>
-        <w:rPr>
-          <w:rFonts w:ascii="Times New Roman" w:hAnsi="Times New Roman" w:cs="Times New Roman"/>
-          <w:sz w:val="28"/>
-          <w:szCs w:val="28"/>
-        </w:rPr>
-        <w:t>ppend()</w:t>
-      </w:r>
-    </w:p>
-    <w:p>
-      <w:pPr>
-        <w:pStyle w:val="ListParagraph"/>
-        <w:numPr>
-          <w:ilvl w:val="0"/>
-          <w:numId w:val="2"/>
-        </w:numPr>
-        <w:rPr>
-          <w:rFonts w:ascii="Times New Roman" w:hAnsi="Times New Roman" w:cs="Times New Roman"/>
-          <w:b/>
-          <w:bCs/>
-          <w:sz w:val="44"/>
-          <w:szCs w:val="44"/>
-          <w:u w:val="single"/>
-        </w:rPr>
-      </w:pPr>
-      <w:r>
-        <w:rPr>
-          <w:rFonts w:ascii="Times New Roman" w:hAnsi="Times New Roman" w:cs="Times New Roman"/>
-          <w:sz w:val="28"/>
-          <w:szCs w:val="28"/>
-        </w:rPr>
-        <w:t>.</w:t>
-      </w:r>
-      <w:r>
-        <w:rPr>
-          <w:rFonts w:ascii="Times New Roman" w:hAnsi="Times New Roman" w:cs="Times New Roman"/>
-          <w:sz w:val="28"/>
-          <w:szCs w:val="28"/>
-        </w:rPr>
-        <w:t>reverse()</w:t>
-      </w:r>
-    </w:p>
-    <w:p>
-      <w:pPr>
-        <w:pStyle w:val="ListParagraph"/>
-        <w:numPr>
-          <w:ilvl w:val="0"/>
-          <w:numId w:val="2"/>
-        </w:numPr>
-        <w:rPr>
-          <w:rFonts w:ascii="Times New Roman" w:hAnsi="Times New Roman" w:cs="Times New Roman"/>
-          <w:b/>
-          <w:bCs/>
-          <w:sz w:val="44"/>
-          <w:szCs w:val="44"/>
-          <w:u w:val="single"/>
-        </w:rPr>
-      </w:pPr>
-      <w:r>
-        <w:rPr>
-          <w:rFonts w:ascii="Times New Roman" w:hAnsi="Times New Roman" w:cs="Times New Roman"/>
-          <w:sz w:val="28"/>
-          <w:szCs w:val="28"/>
-        </w:rPr>
-        <w:t>.charAt()</w:t>
-      </w:r>
-    </w:p>
-    <w:p>
-      <w:pPr>
-        <w:pStyle w:val="ListParagraph"/>
-        <w:numPr>
-          <w:ilvl w:val="0"/>
-          <w:numId w:val="2"/>
-        </w:numPr>
-        <w:rPr>
-          <w:rFonts w:ascii="Times New Roman" w:hAnsi="Times New Roman" w:cs="Times New Roman"/>
-          <w:b/>
-          <w:bCs/>
-          <w:sz w:val="44"/>
-          <w:szCs w:val="44"/>
-          <w:u w:val="single"/>
-        </w:rPr>
-      </w:pPr>
-      <w:r>
-        <w:rPr>
-          <w:rFonts w:ascii="Times New Roman" w:hAnsi="Times New Roman" w:cs="Times New Roman"/>
-          <w:sz w:val="28"/>
-          <w:szCs w:val="28"/>
-        </w:rPr>
-        <w:t>.lastIndexOf()    // Returns the strings last index.</w:t>
-      </w:r>
-    </w:p>
-    <w:p>
-      <w:pPr>
-        <w:pStyle w:val="ListParagraph"/>
-        <w:numPr>
-          <w:ilvl w:val="0"/>
-          <w:numId w:val="2"/>
-        </w:numPr>
-        <w:rPr>
-          <w:rFonts w:ascii="Times New Roman" w:hAnsi="Times New Roman" w:cs="Times New Roman"/>
-          <w:b/>
-          <w:bCs/>
-          <w:sz w:val="44"/>
-          <w:szCs w:val="44"/>
-          <w:u w:val="single"/>
-        </w:rPr>
-      </w:pPr>
-      <w:r>
-        <w:rPr>
-          <w:rFonts w:ascii="Times New Roman" w:hAnsi="Times New Roman" w:cs="Times New Roman"/>
-          <w:b/>
-          <w:bCs/>
-          <w:sz w:val="44"/>
-          <w:szCs w:val="44"/>
-          <w:u w:val="single"/>
+      <w:r>
+        <w:rPr>
+          <w:rFonts w:ascii="Times New Roman" w:hAnsi="Times New Roman" w:cs="Times New Roman"/>
+          <w:noProof/>
+          <w:sz w:val="44"/>
+          <w:szCs w:val="44"/>
         </w:rPr>
         <w:drawing>
-          <wp:inline distT="0" distB="0" distL="0" distR="0" wp14:anchorId="1E0C59DC" wp14:editId="59939E4B">
-            <wp:extent cx="5731510" cy="2615565"/>
+          <wp:inline distT="0" distB="0" distL="0" distR="0" wp14:anchorId="0968C8DA" wp14:editId="18A5A302">
+            <wp:extent cx="5731510" cy="4305935"/>
             <wp:effectExtent l="0" t="0" r="2540" b="0"/>
-            <wp:docPr id="15" name="Picture 15"/>
+            <wp:docPr id="14" name="Picture 14"/>
             <wp:cNvGraphicFramePr>
               <a:graphicFrameLocks xmlns:a="http://schemas.openxmlformats.org/drawingml/2006/main" noChangeAspect="1"/>
             </wp:cNvGraphicFramePr>
@@ -979,7 +805,7 @@
                   <pic:spPr>
                     <a:xfrm>
                       <a:off x="0" y="0"/>
-                      <a:ext cx="5731510" cy="2615565"/>
+                      <a:ext cx="5731510" cy="4305935"/>
                     </a:xfrm>
                     <a:prstGeom prst="rect">
                       <a:avLst/>
@@ -994,6 +820,53 @@
     </w:p>
     <w:p>
       <w:pPr>
+        <w:jc w:val="center"/>
+        <w:rPr>
+          <w:rFonts w:ascii="Times New Roman" w:hAnsi="Times New Roman" w:cs="Times New Roman"/>
+          <w:b/>
+          <w:bCs/>
+          <w:sz w:val="44"/>
+          <w:szCs w:val="44"/>
+          <w:u w:val="single"/>
+        </w:rPr>
+      </w:pPr>
+      <w:r>
+        <w:rPr>
+          <w:rFonts w:ascii="Times New Roman" w:hAnsi="Times New Roman" w:cs="Times New Roman"/>
+          <w:b/>
+          <w:bCs/>
+          <w:sz w:val="44"/>
+          <w:szCs w:val="44"/>
+          <w:u w:val="single"/>
+        </w:rPr>
+        <w:lastRenderedPageBreak/>
+        <w:t>M</w:t>
+      </w:r>
+      <w:r>
+        <w:rPr>
+          <w:rFonts w:ascii="Times New Roman" w:hAnsi="Times New Roman" w:cs="Times New Roman"/>
+          <w:b/>
+          <w:bCs/>
+          <w:sz w:val="44"/>
+          <w:szCs w:val="44"/>
+          <w:u w:val="single"/>
+        </w:rPr>
+        <w:t>et</w:t>
+      </w:r>
+      <w:r>
+        <w:rPr>
+          <w:rFonts w:ascii="Times New Roman" w:hAnsi="Times New Roman" w:cs="Times New Roman"/>
+          <w:b/>
+          <w:bCs/>
+          <w:sz w:val="44"/>
+          <w:szCs w:val="44"/>
+          <w:u w:val="single"/>
+        </w:rPr>
+        <w:t>hods of StringBuilder class</w:t>
+      </w:r>
+    </w:p>
+    <w:p>
+      <w:pPr>
         <w:pStyle w:val="ListParagraph"/>
         <w:numPr>
           <w:ilvl w:val="0"/>
@@ -1008,13 +881,39 @@
           <w:u w:val="single"/>
         </w:rPr>
       </w:pPr>
-      <w:r>
-        <w:rPr>
-          <w:rFonts w:ascii="Times New Roman" w:hAnsi="Times New Roman" w:cs="Times New Roman"/>
-          <w:sz w:val="28"/>
-          <w:szCs w:val="28"/>
-        </w:rPr>
-        <w:t>.isEmpty()</w:t>
+      <w:proofErr w:type="gramStart"/>
+      <w:r>
+        <w:rPr>
+          <w:rFonts w:ascii="Times New Roman" w:hAnsi="Times New Roman" w:cs="Times New Roman"/>
+          <w:sz w:val="28"/>
+          <w:szCs w:val="28"/>
+        </w:rPr>
+        <w:t>.</w:t>
+      </w:r>
+      <w:r>
+        <w:rPr>
+          <w:rFonts w:ascii="Times New Roman" w:hAnsi="Times New Roman" w:cs="Times New Roman"/>
+          <w:sz w:val="28"/>
+          <w:szCs w:val="28"/>
+        </w:rPr>
+        <w:t>a</w:t>
+      </w:r>
+      <w:r>
+        <w:rPr>
+          <w:rFonts w:ascii="Times New Roman" w:hAnsi="Times New Roman" w:cs="Times New Roman"/>
+          <w:sz w:val="28"/>
+          <w:szCs w:val="28"/>
+        </w:rPr>
+        <w:t>ppend</w:t>
+      </w:r>
+      <w:proofErr w:type="gramEnd"/>
+      <w:r>
+        <w:rPr>
+          <w:rFonts w:ascii="Times New Roman" w:hAnsi="Times New Roman" w:cs="Times New Roman"/>
+          <w:sz w:val="28"/>
+          <w:szCs w:val="28"/>
+        </w:rPr>
+        <w:t>()</w:t>
       </w:r>
     </w:p>
     <w:p>
@@ -1033,45 +932,31 @@
           <w:u w:val="single"/>
         </w:rPr>
       </w:pPr>
-      <w:r>
-        <w:rPr>
-          <w:rFonts w:ascii="Times New Roman" w:hAnsi="Times New Roman" w:cs="Times New Roman"/>
-          <w:sz w:val="28"/>
-          <w:szCs w:val="28"/>
-        </w:rPr>
-        <w:t>.sub</w:t>
-      </w:r>
-      <w:r>
-        <w:rPr>
-          <w:rFonts w:ascii="Times New Roman" w:hAnsi="Times New Roman" w:cs="Times New Roman"/>
-          <w:sz w:val="28"/>
-          <w:szCs w:val="28"/>
-        </w:rPr>
-        <w:t>s</w:t>
-      </w:r>
-      <w:r>
-        <w:rPr>
-          <w:rFonts w:ascii="Times New Roman" w:hAnsi="Times New Roman" w:cs="Times New Roman"/>
-          <w:sz w:val="28"/>
-          <w:szCs w:val="28"/>
-        </w:rPr>
-        <w:t>tring(</w:t>
-      </w:r>
-      <w:r>
-        <w:rPr>
-          <w:rFonts w:ascii="Times New Roman" w:hAnsi="Times New Roman" w:cs="Times New Roman"/>
-          <w:sz w:val="28"/>
-          <w:szCs w:val="28"/>
-        </w:rPr>
-        <w:t>start_index, end_index</w:t>
-      </w:r>
-      <w:r>
-        <w:rPr>
-          <w:rFonts w:ascii="Times New Roman" w:hAnsi="Times New Roman" w:cs="Times New Roman"/>
-          <w:sz w:val="28"/>
-          <w:szCs w:val="28"/>
-        </w:rPr>
-        <w:t>)</w:t>
+      <w:proofErr w:type="gramStart"/>
+      <w:r>
+        <w:rPr>
+          <w:rFonts w:ascii="Times New Roman" w:hAnsi="Times New Roman" w:cs="Times New Roman"/>
+          <w:sz w:val="28"/>
+          <w:szCs w:val="28"/>
+        </w:rPr>
+        <w:t>.</w:t>
+      </w:r>
+      <w:r>
+        <w:rPr>
+          <w:rFonts w:ascii="Times New Roman" w:hAnsi="Times New Roman" w:cs="Times New Roman"/>
+          <w:sz w:val="28"/>
+          <w:szCs w:val="28"/>
+        </w:rPr>
+        <w:t>reverse</w:t>
+      </w:r>
+      <w:proofErr w:type="gramEnd"/>
+      <w:r>
+        <w:rPr>
+          <w:rFonts w:ascii="Times New Roman" w:hAnsi="Times New Roman" w:cs="Times New Roman"/>
+          <w:sz w:val="28"/>
+          <w:szCs w:val="28"/>
+        </w:rPr>
+        <w:t>()</w:t>
       </w:r>
     </w:p>
     <w:p>
@@ -1090,13 +975,33 @@
           <w:u w:val="single"/>
         </w:rPr>
       </w:pPr>
-      <w:r>
-        <w:rPr>
-          <w:rFonts w:ascii="Times New Roman" w:hAnsi="Times New Roman" w:cs="Times New Roman"/>
-          <w:sz w:val="28"/>
-          <w:szCs w:val="28"/>
-        </w:rPr>
-        <w:t>.length()</w:t>
+      <w:proofErr w:type="gramStart"/>
+      <w:r>
+        <w:rPr>
+          <w:rFonts w:ascii="Times New Roman" w:hAnsi="Times New Roman" w:cs="Times New Roman"/>
+          <w:sz w:val="28"/>
+          <w:szCs w:val="28"/>
+        </w:rPr>
+        <w:t>.</w:t>
+      </w:r>
+      <w:proofErr w:type="spellStart"/>
+      <w:r>
+        <w:rPr>
+          <w:rFonts w:ascii="Times New Roman" w:hAnsi="Times New Roman" w:cs="Times New Roman"/>
+          <w:sz w:val="28"/>
+          <w:szCs w:val="28"/>
+        </w:rPr>
+        <w:t>charAt</w:t>
+      </w:r>
+      <w:proofErr w:type="spellEnd"/>
+      <w:proofErr w:type="gramEnd"/>
+      <w:r>
+        <w:rPr>
+          <w:rFonts w:ascii="Times New Roman" w:hAnsi="Times New Roman" w:cs="Times New Roman"/>
+          <w:sz w:val="28"/>
+          <w:szCs w:val="28"/>
+        </w:rPr>
+        <w:t>()</w:t>
       </w:r>
     </w:p>
     <w:p>
@@ -1115,20 +1020,66 @@
           <w:u w:val="single"/>
         </w:rPr>
       </w:pPr>
-      <w:r>
-        <w:rPr>
-          <w:rFonts w:ascii="Times New Roman" w:hAnsi="Times New Roman" w:cs="Times New Roman"/>
-          <w:b/>
-          <w:bCs/>
+      <w:proofErr w:type="gramStart"/>
+      <w:r>
+        <w:rPr>
+          <w:rFonts w:ascii="Times New Roman" w:hAnsi="Times New Roman" w:cs="Times New Roman"/>
+          <w:sz w:val="28"/>
+          <w:szCs w:val="28"/>
+        </w:rPr>
+        <w:t>.</w:t>
+      </w:r>
+      <w:proofErr w:type="spellStart"/>
+      <w:r>
+        <w:rPr>
+          <w:rFonts w:ascii="Times New Roman" w:hAnsi="Times New Roman" w:cs="Times New Roman"/>
+          <w:sz w:val="28"/>
+          <w:szCs w:val="28"/>
+        </w:rPr>
+        <w:t>lastIndexOf</w:t>
+      </w:r>
+      <w:proofErr w:type="spellEnd"/>
+      <w:proofErr w:type="gramEnd"/>
+      <w:r>
+        <w:rPr>
+          <w:rFonts w:ascii="Times New Roman" w:hAnsi="Times New Roman" w:cs="Times New Roman"/>
+          <w:sz w:val="28"/>
+          <w:szCs w:val="28"/>
+        </w:rPr>
+        <w:t>()    // Returns the strings last index.</w:t>
+      </w:r>
+    </w:p>
+    <w:p>
+      <w:pPr>
+        <w:pStyle w:val="ListParagraph"/>
+        <w:numPr>
+          <w:ilvl w:val="0"/>
+          <w:numId w:val="2"/>
+        </w:numPr>
+        <w:rPr>
+          <w:rFonts w:ascii="Times New Roman" w:hAnsi="Times New Roman" w:cs="Times New Roman"/>
+          <w:b/>
+          <w:bCs/>
+          <w:sz w:val="44"/>
+          <w:szCs w:val="44"/>
+          <w:u w:val="single"/>
+        </w:rPr>
+      </w:pPr>
+      <w:r>
+        <w:rPr>
+          <w:rFonts w:ascii="Times New Roman" w:hAnsi="Times New Roman" w:cs="Times New Roman"/>
+          <w:b/>
+          <w:bCs/>
+          <w:noProof/>
           <w:sz w:val="44"/>
           <w:szCs w:val="44"/>
           <w:u w:val="single"/>
         </w:rPr>
         <w:drawing>
-          <wp:inline distT="0" distB="0" distL="0" distR="0" wp14:anchorId="178D2623" wp14:editId="09CD3457">
-            <wp:extent cx="5731510" cy="2799715"/>
-            <wp:effectExtent l="0" t="0" r="2540" b="635"/>
-            <wp:docPr id="16" name="Picture 16"/>
+          <wp:inline distT="0" distB="0" distL="0" distR="0" wp14:anchorId="1E0C59DC" wp14:editId="59939E4B">
+            <wp:extent cx="5731510" cy="2615565"/>
+            <wp:effectExtent l="0" t="0" r="2540" b="0"/>
+            <wp:docPr id="15" name="Picture 15"/>
             <wp:cNvGraphicFramePr>
               <a:graphicFrameLocks xmlns:a="http://schemas.openxmlformats.org/drawingml/2006/main" noChangeAspect="1"/>
             </wp:cNvGraphicFramePr>
@@ -1148,7 +1099,7 @@
                   <pic:spPr>
                     <a:xfrm>
                       <a:off x="0" y="0"/>
-                      <a:ext cx="5731510" cy="2799715"/>
+                      <a:ext cx="5731510" cy="2615565"/>
                     </a:xfrm>
                     <a:prstGeom prst="rect">
                       <a:avLst/>
@@ -1177,13 +1128,33 @@
           <w:u w:val="single"/>
         </w:rPr>
       </w:pPr>
-      <w:r>
-        <w:rPr>
-          <w:rFonts w:ascii="Times New Roman" w:hAnsi="Times New Roman" w:cs="Times New Roman"/>
-          <w:sz w:val="28"/>
-          <w:szCs w:val="28"/>
-        </w:rPr>
-        <w:t xml:space="preserve"> .delete(start_index, end_index)    // If parameter not passed then complete string will be deleted.</w:t>
+      <w:proofErr w:type="gramStart"/>
+      <w:r>
+        <w:rPr>
+          <w:rFonts w:ascii="Times New Roman" w:hAnsi="Times New Roman" w:cs="Times New Roman"/>
+          <w:sz w:val="28"/>
+          <w:szCs w:val="28"/>
+        </w:rPr>
+        <w:t>.</w:t>
+      </w:r>
+      <w:proofErr w:type="spellStart"/>
+      <w:r>
+        <w:rPr>
+          <w:rFonts w:ascii="Times New Roman" w:hAnsi="Times New Roman" w:cs="Times New Roman"/>
+          <w:sz w:val="28"/>
+          <w:szCs w:val="28"/>
+        </w:rPr>
+        <w:t>isEmpty</w:t>
+      </w:r>
+      <w:proofErr w:type="spellEnd"/>
+      <w:proofErr w:type="gramEnd"/>
+      <w:r>
+        <w:rPr>
+          <w:rFonts w:ascii="Times New Roman" w:hAnsi="Times New Roman" w:cs="Times New Roman"/>
+          <w:sz w:val="28"/>
+          <w:szCs w:val="28"/>
+        </w:rPr>
+        <w:t>()</w:t>
       </w:r>
     </w:p>
     <w:p>
@@ -1202,13 +1173,75 @@
           <w:u w:val="single"/>
         </w:rPr>
       </w:pPr>
-      <w:r>
-        <w:rPr>
-          <w:rFonts w:ascii="Times New Roman" w:hAnsi="Times New Roman" w:cs="Times New Roman"/>
-          <w:sz w:val="28"/>
-          <w:szCs w:val="28"/>
-        </w:rPr>
-        <w:t xml:space="preserve"> .replace(start_indx, end_indx, “str”)</w:t>
+      <w:proofErr w:type="gramStart"/>
+      <w:r>
+        <w:rPr>
+          <w:rFonts w:ascii="Times New Roman" w:hAnsi="Times New Roman" w:cs="Times New Roman"/>
+          <w:sz w:val="28"/>
+          <w:szCs w:val="28"/>
+        </w:rPr>
+        <w:t>.sub</w:t>
+      </w:r>
+      <w:r>
+        <w:rPr>
+          <w:rFonts w:ascii="Times New Roman" w:hAnsi="Times New Roman" w:cs="Times New Roman"/>
+          <w:sz w:val="28"/>
+          <w:szCs w:val="28"/>
+        </w:rPr>
+        <w:t>s</w:t>
+      </w:r>
+      <w:r>
+        <w:rPr>
+          <w:rFonts w:ascii="Times New Roman" w:hAnsi="Times New Roman" w:cs="Times New Roman"/>
+          <w:sz w:val="28"/>
+          <w:szCs w:val="28"/>
+        </w:rPr>
+        <w:t>tring</w:t>
+      </w:r>
+      <w:proofErr w:type="gramEnd"/>
+      <w:r>
+        <w:rPr>
+          <w:rFonts w:ascii="Times New Roman" w:hAnsi="Times New Roman" w:cs="Times New Roman"/>
+          <w:sz w:val="28"/>
+          <w:szCs w:val="28"/>
+        </w:rPr>
+        <w:t>(</w:t>
+      </w:r>
+      <w:proofErr w:type="spellStart"/>
+      <w:r>
+        <w:rPr>
+          <w:rFonts w:ascii="Times New Roman" w:hAnsi="Times New Roman" w:cs="Times New Roman"/>
+          <w:sz w:val="28"/>
+          <w:szCs w:val="28"/>
+        </w:rPr>
+        <w:t>start_index</w:t>
+      </w:r>
+      <w:proofErr w:type="spellEnd"/>
+      <w:r>
+        <w:rPr>
+          <w:rFonts w:ascii="Times New Roman" w:hAnsi="Times New Roman" w:cs="Times New Roman"/>
+          <w:sz w:val="28"/>
+          <w:szCs w:val="28"/>
+        </w:rPr>
+        <w:t xml:space="preserve">, </w:t>
+      </w:r>
+      <w:proofErr w:type="spellStart"/>
+      <w:r>
+        <w:rPr>
+          <w:rFonts w:ascii="Times New Roman" w:hAnsi="Times New Roman" w:cs="Times New Roman"/>
+          <w:sz w:val="28"/>
+          <w:szCs w:val="28"/>
+        </w:rPr>
+        <w:t>end_index</w:t>
+      </w:r>
+      <w:proofErr w:type="spellEnd"/>
+      <w:r>
+        <w:rPr>
+          <w:rFonts w:ascii="Times New Roman" w:hAnsi="Times New Roman" w:cs="Times New Roman"/>
+          <w:sz w:val="28"/>
+          <w:szCs w:val="28"/>
+        </w:rPr>
+        <w:t>)</w:t>
       </w:r>
     </w:p>
     <w:p>
@@ -1227,29 +1260,23 @@
           <w:u w:val="single"/>
         </w:rPr>
       </w:pPr>
-      <w:r>
-        <w:rPr>
-          <w:rFonts w:ascii="Times New Roman" w:hAnsi="Times New Roman" w:cs="Times New Roman"/>
-          <w:sz w:val="28"/>
-          <w:szCs w:val="28"/>
-        </w:rPr>
-        <w:t xml:space="preserve"> .insert(positi</w:t>
-      </w:r>
-      <w:r>
-        <w:rPr>
-          <w:rFonts w:ascii="Times New Roman" w:hAnsi="Times New Roman" w:cs="Times New Roman"/>
-          <w:sz w:val="28"/>
-          <w:szCs w:val="28"/>
-        </w:rPr>
-        <w:t>on, “str”</w:t>
-      </w:r>
-      <w:r>
-        <w:rPr>
-          <w:rFonts w:ascii="Times New Roman" w:hAnsi="Times New Roman" w:cs="Times New Roman"/>
-          <w:sz w:val="28"/>
-          <w:szCs w:val="28"/>
-        </w:rPr>
-        <w:t>)</w:t>
+      <w:proofErr w:type="gramStart"/>
+      <w:r>
+        <w:rPr>
+          <w:rFonts w:ascii="Times New Roman" w:hAnsi="Times New Roman" w:cs="Times New Roman"/>
+          <w:sz w:val="28"/>
+          <w:szCs w:val="28"/>
+        </w:rPr>
+        <w:t>.length</w:t>
+      </w:r>
+      <w:proofErr w:type="gramEnd"/>
+      <w:r>
+        <w:rPr>
+          <w:rFonts w:ascii="Times New Roman" w:hAnsi="Times New Roman" w:cs="Times New Roman"/>
+          <w:sz w:val="28"/>
+          <w:szCs w:val="28"/>
+        </w:rPr>
+        <w:t>()</w:t>
       </w:r>
     </w:p>
     <w:p>
@@ -1271,54 +1298,18 @@
       <w:r>
         <w:rPr>
           <w:rFonts w:ascii="Times New Roman" w:hAnsi="Times New Roman" w:cs="Times New Roman"/>
-          <w:sz w:val="28"/>
-          <w:szCs w:val="28"/>
-        </w:rPr>
-        <w:t xml:space="preserve"> .setCharAt(</w:t>
-      </w:r>
-      <w:r>
-        <w:rPr>
-          <w:rFonts w:ascii="Times New Roman" w:hAnsi="Times New Roman" w:cs="Times New Roman"/>
-          <w:sz w:val="28"/>
-          <w:szCs w:val="28"/>
-        </w:rPr>
-        <w:t>position, char</w:t>
-      </w:r>
-      <w:r>
-        <w:rPr>
-          <w:rFonts w:ascii="Times New Roman" w:hAnsi="Times New Roman" w:cs="Times New Roman"/>
-          <w:sz w:val="28"/>
-          <w:szCs w:val="28"/>
-        </w:rPr>
-        <w:t>)</w:t>
-      </w:r>
-    </w:p>
-    <w:p>
-      <w:pPr>
-        <w:rPr>
-          <w:rFonts w:ascii="Times New Roman" w:hAnsi="Times New Roman" w:cs="Times New Roman"/>
-          <w:b/>
-          <w:bCs/>
-          <w:sz w:val="44"/>
-          <w:szCs w:val="44"/>
-          <w:u w:val="single"/>
-        </w:rPr>
-      </w:pPr>
-      <w:r>
-        <w:rPr>
-          <w:rFonts w:ascii="Times New Roman" w:hAnsi="Times New Roman" w:cs="Times New Roman"/>
-          <w:b/>
-          <w:bCs/>
-          <w:sz w:val="44"/>
-          <w:szCs w:val="44"/>
-          <w:u w:val="single"/>
-        </w:rPr>
-        <w:lastRenderedPageBreak/>
+          <w:b/>
+          <w:bCs/>
+          <w:noProof/>
+          <w:sz w:val="44"/>
+          <w:szCs w:val="44"/>
+          <w:u w:val="single"/>
+        </w:rPr>
         <w:drawing>
-          <wp:inline distT="0" distB="0" distL="0" distR="0" wp14:anchorId="0BC8CAB5" wp14:editId="162DE6C1">
-            <wp:extent cx="5731510" cy="2924175"/>
-            <wp:effectExtent l="0" t="0" r="2540" b="9525"/>
-            <wp:docPr id="17" name="Picture 17"/>
+          <wp:inline distT="0" distB="0" distL="0" distR="0" wp14:anchorId="178D2623" wp14:editId="09CD3457">
+            <wp:extent cx="5731510" cy="2799715"/>
+            <wp:effectExtent l="0" t="0" r="2540" b="635"/>
+            <wp:docPr id="16" name="Picture 16"/>
             <wp:cNvGraphicFramePr>
               <a:graphicFrameLocks xmlns:a="http://schemas.openxmlformats.org/drawingml/2006/main" noChangeAspect="1"/>
             </wp:cNvGraphicFramePr>
@@ -1338,7 +1329,7 @@
                   <pic:spPr>
                     <a:xfrm>
                       <a:off x="0" y="0"/>
-                      <a:ext cx="5731510" cy="2924175"/>
+                      <a:ext cx="5731510" cy="2799715"/>
                     </a:xfrm>
                     <a:prstGeom prst="rect">
                       <a:avLst/>
@@ -1350,20 +1341,320 @@
           </wp:inline>
         </w:drawing>
       </w:r>
-      <w:r>
-        <w:rPr>
-          <w:rFonts w:ascii="Times New Roman" w:hAnsi="Times New Roman" w:cs="Times New Roman"/>
-          <w:b/>
-          <w:bCs/>
-          <w:sz w:val="44"/>
-          <w:szCs w:val="44"/>
-          <w:u w:val="single"/>
-        </w:rPr>
+    </w:p>
+    <w:p>
+      <w:pPr>
+        <w:pStyle w:val="ListParagraph"/>
+        <w:numPr>
+          <w:ilvl w:val="0"/>
+          <w:numId w:val="2"/>
+        </w:numPr>
+        <w:rPr>
+          <w:rFonts w:ascii="Times New Roman" w:hAnsi="Times New Roman" w:cs="Times New Roman"/>
+          <w:b/>
+          <w:bCs/>
+          <w:sz w:val="44"/>
+          <w:szCs w:val="44"/>
+          <w:u w:val="single"/>
+        </w:rPr>
+      </w:pPr>
+      <w:r>
+        <w:rPr>
+          <w:rFonts w:ascii="Times New Roman" w:hAnsi="Times New Roman" w:cs="Times New Roman"/>
+          <w:sz w:val="28"/>
+          <w:szCs w:val="28"/>
+        </w:rPr>
+        <w:t xml:space="preserve"> </w:t>
+      </w:r>
+      <w:proofErr w:type="gramStart"/>
+      <w:r>
+        <w:rPr>
+          <w:rFonts w:ascii="Times New Roman" w:hAnsi="Times New Roman" w:cs="Times New Roman"/>
+          <w:sz w:val="28"/>
+          <w:szCs w:val="28"/>
+        </w:rPr>
+        <w:t>.delete</w:t>
+      </w:r>
+      <w:proofErr w:type="gramEnd"/>
+      <w:r>
+        <w:rPr>
+          <w:rFonts w:ascii="Times New Roman" w:hAnsi="Times New Roman" w:cs="Times New Roman"/>
+          <w:sz w:val="28"/>
+          <w:szCs w:val="28"/>
+        </w:rPr>
+        <w:t>(</w:t>
+      </w:r>
+      <w:proofErr w:type="spellStart"/>
+      <w:r>
+        <w:rPr>
+          <w:rFonts w:ascii="Times New Roman" w:hAnsi="Times New Roman" w:cs="Times New Roman"/>
+          <w:sz w:val="28"/>
+          <w:szCs w:val="28"/>
+        </w:rPr>
+        <w:t>start_index</w:t>
+      </w:r>
+      <w:proofErr w:type="spellEnd"/>
+      <w:r>
+        <w:rPr>
+          <w:rFonts w:ascii="Times New Roman" w:hAnsi="Times New Roman" w:cs="Times New Roman"/>
+          <w:sz w:val="28"/>
+          <w:szCs w:val="28"/>
+        </w:rPr>
+        <w:t xml:space="preserve">, </w:t>
+      </w:r>
+      <w:proofErr w:type="spellStart"/>
+      <w:r>
+        <w:rPr>
+          <w:rFonts w:ascii="Times New Roman" w:hAnsi="Times New Roman" w:cs="Times New Roman"/>
+          <w:sz w:val="28"/>
+          <w:szCs w:val="28"/>
+        </w:rPr>
+        <w:t>end_index</w:t>
+      </w:r>
+      <w:proofErr w:type="spellEnd"/>
+      <w:r>
+        <w:rPr>
+          <w:rFonts w:ascii="Times New Roman" w:hAnsi="Times New Roman" w:cs="Times New Roman"/>
+          <w:sz w:val="28"/>
+          <w:szCs w:val="28"/>
+        </w:rPr>
+        <w:t>)    // If parameter not passed then complete string will be deleted.</w:t>
+      </w:r>
+    </w:p>
+    <w:p>
+      <w:pPr>
+        <w:pStyle w:val="ListParagraph"/>
+        <w:numPr>
+          <w:ilvl w:val="0"/>
+          <w:numId w:val="2"/>
+        </w:numPr>
+        <w:rPr>
+          <w:rFonts w:ascii="Times New Roman" w:hAnsi="Times New Roman" w:cs="Times New Roman"/>
+          <w:b/>
+          <w:bCs/>
+          <w:sz w:val="44"/>
+          <w:szCs w:val="44"/>
+          <w:u w:val="single"/>
+        </w:rPr>
+      </w:pPr>
+      <w:r>
+        <w:rPr>
+          <w:rFonts w:ascii="Times New Roman" w:hAnsi="Times New Roman" w:cs="Times New Roman"/>
+          <w:sz w:val="28"/>
+          <w:szCs w:val="28"/>
+        </w:rPr>
+        <w:t xml:space="preserve"> </w:t>
+      </w:r>
+      <w:proofErr w:type="gramStart"/>
+      <w:r>
+        <w:rPr>
+          <w:rFonts w:ascii="Times New Roman" w:hAnsi="Times New Roman" w:cs="Times New Roman"/>
+          <w:sz w:val="28"/>
+          <w:szCs w:val="28"/>
+        </w:rPr>
+        <w:t>.replace</w:t>
+      </w:r>
+      <w:proofErr w:type="gramEnd"/>
+      <w:r>
+        <w:rPr>
+          <w:rFonts w:ascii="Times New Roman" w:hAnsi="Times New Roman" w:cs="Times New Roman"/>
+          <w:sz w:val="28"/>
+          <w:szCs w:val="28"/>
+        </w:rPr>
+        <w:t>(</w:t>
+      </w:r>
+      <w:proofErr w:type="spellStart"/>
+      <w:r>
+        <w:rPr>
+          <w:rFonts w:ascii="Times New Roman" w:hAnsi="Times New Roman" w:cs="Times New Roman"/>
+          <w:sz w:val="28"/>
+          <w:szCs w:val="28"/>
+        </w:rPr>
+        <w:t>start_indx</w:t>
+      </w:r>
+      <w:proofErr w:type="spellEnd"/>
+      <w:r>
+        <w:rPr>
+          <w:rFonts w:ascii="Times New Roman" w:hAnsi="Times New Roman" w:cs="Times New Roman"/>
+          <w:sz w:val="28"/>
+          <w:szCs w:val="28"/>
+        </w:rPr>
+        <w:t xml:space="preserve">, </w:t>
+      </w:r>
+      <w:proofErr w:type="spellStart"/>
+      <w:r>
+        <w:rPr>
+          <w:rFonts w:ascii="Times New Roman" w:hAnsi="Times New Roman" w:cs="Times New Roman"/>
+          <w:sz w:val="28"/>
+          <w:szCs w:val="28"/>
+        </w:rPr>
+        <w:t>end_indx</w:t>
+      </w:r>
+      <w:proofErr w:type="spellEnd"/>
+      <w:r>
+        <w:rPr>
+          <w:rFonts w:ascii="Times New Roman" w:hAnsi="Times New Roman" w:cs="Times New Roman"/>
+          <w:sz w:val="28"/>
+          <w:szCs w:val="28"/>
+        </w:rPr>
+        <w:t>, “str”)</w:t>
+      </w:r>
+    </w:p>
+    <w:p>
+      <w:pPr>
+        <w:pStyle w:val="ListParagraph"/>
+        <w:numPr>
+          <w:ilvl w:val="0"/>
+          <w:numId w:val="2"/>
+        </w:numPr>
+        <w:rPr>
+          <w:rFonts w:ascii="Times New Roman" w:hAnsi="Times New Roman" w:cs="Times New Roman"/>
+          <w:b/>
+          <w:bCs/>
+          <w:sz w:val="44"/>
+          <w:szCs w:val="44"/>
+          <w:u w:val="single"/>
+        </w:rPr>
+      </w:pPr>
+      <w:r>
+        <w:rPr>
+          <w:rFonts w:ascii="Times New Roman" w:hAnsi="Times New Roman" w:cs="Times New Roman"/>
+          <w:sz w:val="28"/>
+          <w:szCs w:val="28"/>
+        </w:rPr>
+        <w:t xml:space="preserve"> </w:t>
+      </w:r>
+      <w:proofErr w:type="gramStart"/>
+      <w:r>
+        <w:rPr>
+          <w:rFonts w:ascii="Times New Roman" w:hAnsi="Times New Roman" w:cs="Times New Roman"/>
+          <w:sz w:val="28"/>
+          <w:szCs w:val="28"/>
+        </w:rPr>
+        <w:t>.insert</w:t>
+      </w:r>
+      <w:proofErr w:type="gramEnd"/>
+      <w:r>
+        <w:rPr>
+          <w:rFonts w:ascii="Times New Roman" w:hAnsi="Times New Roman" w:cs="Times New Roman"/>
+          <w:sz w:val="28"/>
+          <w:szCs w:val="28"/>
+        </w:rPr>
+        <w:t>(positi</w:t>
+      </w:r>
+      <w:r>
+        <w:rPr>
+          <w:rFonts w:ascii="Times New Roman" w:hAnsi="Times New Roman" w:cs="Times New Roman"/>
+          <w:sz w:val="28"/>
+          <w:szCs w:val="28"/>
+        </w:rPr>
+        <w:t>on, “str”</w:t>
+      </w:r>
+      <w:r>
+        <w:rPr>
+          <w:rFonts w:ascii="Times New Roman" w:hAnsi="Times New Roman" w:cs="Times New Roman"/>
+          <w:sz w:val="28"/>
+          <w:szCs w:val="28"/>
+        </w:rPr>
+        <w:t>)</w:t>
+      </w:r>
+    </w:p>
+    <w:p>
+      <w:pPr>
+        <w:pStyle w:val="ListParagraph"/>
+        <w:numPr>
+          <w:ilvl w:val="0"/>
+          <w:numId w:val="2"/>
+        </w:numPr>
+        <w:rPr>
+          <w:rFonts w:ascii="Times New Roman" w:hAnsi="Times New Roman" w:cs="Times New Roman"/>
+          <w:b/>
+          <w:bCs/>
+          <w:sz w:val="44"/>
+          <w:szCs w:val="44"/>
+          <w:u w:val="single"/>
+        </w:rPr>
+      </w:pPr>
+      <w:r>
+        <w:rPr>
+          <w:rFonts w:ascii="Times New Roman" w:hAnsi="Times New Roman" w:cs="Times New Roman"/>
+          <w:sz w:val="28"/>
+          <w:szCs w:val="28"/>
+        </w:rPr>
+        <w:t xml:space="preserve"> </w:t>
+      </w:r>
+      <w:proofErr w:type="gramStart"/>
+      <w:r>
+        <w:rPr>
+          <w:rFonts w:ascii="Times New Roman" w:hAnsi="Times New Roman" w:cs="Times New Roman"/>
+          <w:sz w:val="28"/>
+          <w:szCs w:val="28"/>
+        </w:rPr>
+        <w:t>.</w:t>
+      </w:r>
+      <w:proofErr w:type="spellStart"/>
+      <w:r>
+        <w:rPr>
+          <w:rFonts w:ascii="Times New Roman" w:hAnsi="Times New Roman" w:cs="Times New Roman"/>
+          <w:sz w:val="28"/>
+          <w:szCs w:val="28"/>
+        </w:rPr>
+        <w:t>setCharAt</w:t>
+      </w:r>
+      <w:proofErr w:type="spellEnd"/>
+      <w:proofErr w:type="gramEnd"/>
+      <w:r>
+        <w:rPr>
+          <w:rFonts w:ascii="Times New Roman" w:hAnsi="Times New Roman" w:cs="Times New Roman"/>
+          <w:sz w:val="28"/>
+          <w:szCs w:val="28"/>
+        </w:rPr>
+        <w:t>(</w:t>
+      </w:r>
+      <w:r>
+        <w:rPr>
+          <w:rFonts w:ascii="Times New Roman" w:hAnsi="Times New Roman" w:cs="Times New Roman"/>
+          <w:sz w:val="28"/>
+          <w:szCs w:val="28"/>
+        </w:rPr>
+        <w:t>position, char</w:t>
+      </w:r>
+      <w:r>
+        <w:rPr>
+          <w:rFonts w:ascii="Times New Roman" w:hAnsi="Times New Roman" w:cs="Times New Roman"/>
+          <w:sz w:val="28"/>
+          <w:szCs w:val="28"/>
+        </w:rPr>
+        <w:t>)</w:t>
+      </w:r>
+    </w:p>
+    <w:p>
+      <w:pPr>
+        <w:rPr>
+          <w:rFonts w:ascii="Times New Roman" w:hAnsi="Times New Roman" w:cs="Times New Roman"/>
+          <w:b/>
+          <w:bCs/>
+          <w:sz w:val="44"/>
+          <w:szCs w:val="44"/>
+          <w:u w:val="single"/>
+        </w:rPr>
+      </w:pPr>
+      <w:r>
+        <w:rPr>
+          <w:rFonts w:ascii="Times New Roman" w:hAnsi="Times New Roman" w:cs="Times New Roman"/>
+          <w:b/>
+          <w:bCs/>
+          <w:noProof/>
+          <w:sz w:val="44"/>
+          <w:szCs w:val="44"/>
+          <w:u w:val="single"/>
+        </w:rPr>
+        <w:lastRenderedPageBreak/>
         <w:drawing>
-          <wp:inline distT="0" distB="0" distL="0" distR="0" wp14:anchorId="49CE3D0A" wp14:editId="31A21CF6">
-            <wp:extent cx="5731510" cy="3058795"/>
-            <wp:effectExtent l="0" t="0" r="2540" b="8255"/>
-            <wp:docPr id="18" name="Picture 18"/>
+          <wp:inline distT="0" distB="0" distL="0" distR="0" wp14:anchorId="0BC8CAB5" wp14:editId="162DE6C1">
+            <wp:extent cx="5731510" cy="2924175"/>
+            <wp:effectExtent l="0" t="0" r="2540" b="9525"/>
+            <wp:docPr id="17" name="Picture 17"/>
             <wp:cNvGraphicFramePr>
               <a:graphicFrameLocks xmlns:a="http://schemas.openxmlformats.org/drawingml/2006/main" noChangeAspect="1"/>
             </wp:cNvGraphicFramePr>
@@ -1383,7 +1674,7 @@
                   <pic:spPr>
                     <a:xfrm>
                       <a:off x="0" y="0"/>
-                      <a:ext cx="5731510" cy="3058795"/>
+                      <a:ext cx="5731510" cy="2924175"/>
                     </a:xfrm>
                     <a:prstGeom prst="rect">
                       <a:avLst/>
@@ -1400,15 +1691,16 @@
           <w:rFonts w:ascii="Times New Roman" w:hAnsi="Times New Roman" w:cs="Times New Roman"/>
           <w:b/>
           <w:bCs/>
+          <w:noProof/>
           <w:sz w:val="44"/>
           <w:szCs w:val="44"/>
           <w:u w:val="single"/>
         </w:rPr>
         <w:drawing>
-          <wp:inline distT="0" distB="0" distL="0" distR="0" wp14:anchorId="7A0BA946" wp14:editId="4DB22160">
-            <wp:extent cx="5731510" cy="2527300"/>
-            <wp:effectExtent l="0" t="0" r="2540" b="6350"/>
-            <wp:docPr id="19" name="Picture 19"/>
+          <wp:inline distT="0" distB="0" distL="0" distR="0" wp14:anchorId="49CE3D0A" wp14:editId="31A21CF6">
+            <wp:extent cx="5731510" cy="3058795"/>
+            <wp:effectExtent l="0" t="0" r="2540" b="8255"/>
+            <wp:docPr id="18" name="Picture 18"/>
             <wp:cNvGraphicFramePr>
               <a:graphicFrameLocks xmlns:a="http://schemas.openxmlformats.org/drawingml/2006/main" noChangeAspect="1"/>
             </wp:cNvGraphicFramePr>
@@ -1428,7 +1720,7 @@
                   <pic:spPr>
                     <a:xfrm>
                       <a:off x="0" y="0"/>
-                      <a:ext cx="5731510" cy="2527300"/>
+                      <a:ext cx="5731510" cy="3058795"/>
                     </a:xfrm>
                     <a:prstGeom prst="rect">
                       <a:avLst/>
@@ -1440,33 +1732,21 @@
           </wp:inline>
         </w:drawing>
       </w:r>
-    </w:p>
-    <w:p>
-      <w:pPr>
-        <w:rPr>
-          <w:rFonts w:ascii="Times New Roman" w:hAnsi="Times New Roman" w:cs="Times New Roman"/>
-          <w:b/>
-          <w:bCs/>
-          <w:sz w:val="44"/>
-          <w:szCs w:val="44"/>
-          <w:u w:val="single"/>
-        </w:rPr>
-      </w:pPr>
-      <w:r>
-        <w:rPr>
-          <w:rFonts w:ascii="Times New Roman" w:hAnsi="Times New Roman" w:cs="Times New Roman"/>
-          <w:b/>
-          <w:bCs/>
-          <w:sz w:val="44"/>
-          <w:szCs w:val="44"/>
-          <w:u w:val="single"/>
-        </w:rPr>
-        <w:lastRenderedPageBreak/>
+      <w:r>
+        <w:rPr>
+          <w:rFonts w:ascii="Times New Roman" w:hAnsi="Times New Roman" w:cs="Times New Roman"/>
+          <w:b/>
+          <w:bCs/>
+          <w:noProof/>
+          <w:sz w:val="44"/>
+          <w:szCs w:val="44"/>
+          <w:u w:val="single"/>
+        </w:rPr>
         <w:drawing>
-          <wp:inline distT="0" distB="0" distL="0" distR="0" wp14:anchorId="0481CD41" wp14:editId="756998FE">
-            <wp:extent cx="5731510" cy="2695575"/>
-            <wp:effectExtent l="0" t="0" r="2540" b="9525"/>
-            <wp:docPr id="20" name="Picture 20"/>
+          <wp:inline distT="0" distB="0" distL="0" distR="0" wp14:anchorId="7A0BA946" wp14:editId="4DB22160">
+            <wp:extent cx="5731510" cy="2527300"/>
+            <wp:effectExtent l="0" t="0" r="2540" b="6350"/>
+            <wp:docPr id="19" name="Picture 19"/>
             <wp:cNvGraphicFramePr>
               <a:graphicFrameLocks xmlns:a="http://schemas.openxmlformats.org/drawingml/2006/main" noChangeAspect="1"/>
             </wp:cNvGraphicFramePr>
@@ -1486,7 +1766,7 @@
                   <pic:spPr>
                     <a:xfrm>
                       <a:off x="0" y="0"/>
-                      <a:ext cx="5731510" cy="2695575"/>
+                      <a:ext cx="5731510" cy="2527300"/>
                     </a:xfrm>
                     <a:prstGeom prst="rect">
                       <a:avLst/>
@@ -1498,20 +1778,34 @@
           </wp:inline>
         </w:drawing>
       </w:r>
-      <w:r>
-        <w:rPr>
-          <w:rFonts w:ascii="Times New Roman" w:hAnsi="Times New Roman" w:cs="Times New Roman"/>
-          <w:b/>
-          <w:bCs/>
-          <w:sz w:val="44"/>
-          <w:szCs w:val="44"/>
-          <w:u w:val="single"/>
-        </w:rPr>
+    </w:p>
+    <w:p>
+      <w:pPr>
+        <w:rPr>
+          <w:rFonts w:ascii="Times New Roman" w:hAnsi="Times New Roman" w:cs="Times New Roman"/>
+          <w:b/>
+          <w:bCs/>
+          <w:sz w:val="44"/>
+          <w:szCs w:val="44"/>
+          <w:u w:val="single"/>
+        </w:rPr>
+      </w:pPr>
+      <w:r>
+        <w:rPr>
+          <w:rFonts w:ascii="Times New Roman" w:hAnsi="Times New Roman" w:cs="Times New Roman"/>
+          <w:b/>
+          <w:bCs/>
+          <w:noProof/>
+          <w:sz w:val="44"/>
+          <w:szCs w:val="44"/>
+          <w:u w:val="single"/>
+        </w:rPr>
+        <w:lastRenderedPageBreak/>
         <w:drawing>
-          <wp:inline distT="0" distB="0" distL="0" distR="0" wp14:anchorId="4D20AD57" wp14:editId="3B855B8F">
-            <wp:extent cx="5731510" cy="2615565"/>
-            <wp:effectExtent l="0" t="0" r="2540" b="0"/>
-            <wp:docPr id="21" name="Picture 21"/>
+          <wp:inline distT="0" distB="0" distL="0" distR="0" wp14:anchorId="0481CD41" wp14:editId="756998FE">
+            <wp:extent cx="5731510" cy="2695575"/>
+            <wp:effectExtent l="0" t="0" r="2540" b="9525"/>
+            <wp:docPr id="20" name="Picture 20"/>
             <wp:cNvGraphicFramePr>
               <a:graphicFrameLocks xmlns:a="http://schemas.openxmlformats.org/drawingml/2006/main" noChangeAspect="1"/>
             </wp:cNvGraphicFramePr>
@@ -1531,7 +1825,7 @@
                   <pic:spPr>
                     <a:xfrm>
                       <a:off x="0" y="0"/>
-                      <a:ext cx="5731510" cy="2615565"/>
+                      <a:ext cx="5731510" cy="2695575"/>
                     </a:xfrm>
                     <a:prstGeom prst="rect">
                       <a:avLst/>
@@ -1548,15 +1842,16 @@
           <w:rFonts w:ascii="Times New Roman" w:hAnsi="Times New Roman" w:cs="Times New Roman"/>
           <w:b/>
           <w:bCs/>
+          <w:noProof/>
           <w:sz w:val="44"/>
           <w:szCs w:val="44"/>
           <w:u w:val="single"/>
         </w:rPr>
         <w:drawing>
-          <wp:inline distT="0" distB="0" distL="0" distR="0" wp14:anchorId="30D24A8E" wp14:editId="12804F76">
-            <wp:extent cx="5731510" cy="1397635"/>
+          <wp:inline distT="0" distB="0" distL="0" distR="0" wp14:anchorId="4D20AD57" wp14:editId="3B855B8F">
+            <wp:extent cx="5731510" cy="2615565"/>
             <wp:effectExtent l="0" t="0" r="2540" b="0"/>
-            <wp:docPr id="24" name="Picture 24"/>
+            <wp:docPr id="21" name="Picture 21"/>
             <wp:cNvGraphicFramePr>
               <a:graphicFrameLocks xmlns:a="http://schemas.openxmlformats.org/drawingml/2006/main" noChangeAspect="1"/>
             </wp:cNvGraphicFramePr>
@@ -1576,7 +1871,7 @@
                   <pic:spPr>
                     <a:xfrm>
                       <a:off x="0" y="0"/>
-                      <a:ext cx="5731510" cy="1397635"/>
+                      <a:ext cx="5731510" cy="2615565"/>
                     </a:xfrm>
                     <a:prstGeom prst="rect">
                       <a:avLst/>
@@ -1593,16 +1888,16 @@
           <w:rFonts w:ascii="Times New Roman" w:hAnsi="Times New Roman" w:cs="Times New Roman"/>
           <w:b/>
           <w:bCs/>
-          <w:sz w:val="44"/>
-          <w:szCs w:val="44"/>
-          <w:u w:val="single"/>
-        </w:rPr>
-        <w:lastRenderedPageBreak/>
+          <w:noProof/>
+          <w:sz w:val="44"/>
+          <w:szCs w:val="44"/>
+          <w:u w:val="single"/>
+        </w:rPr>
         <w:drawing>
-          <wp:inline distT="0" distB="0" distL="0" distR="0" wp14:anchorId="69F4D1F7" wp14:editId="7027E145">
-            <wp:extent cx="3858163" cy="1257475"/>
-            <wp:effectExtent l="0" t="0" r="9525" b="0"/>
-            <wp:docPr id="23" name="Picture 23"/>
+          <wp:inline distT="0" distB="0" distL="0" distR="0" wp14:anchorId="30D24A8E" wp14:editId="12804F76">
+            <wp:extent cx="5731510" cy="1397635"/>
+            <wp:effectExtent l="0" t="0" r="2540" b="0"/>
+            <wp:docPr id="24" name="Picture 24"/>
             <wp:cNvGraphicFramePr>
               <a:graphicFrameLocks xmlns:a="http://schemas.openxmlformats.org/drawingml/2006/main" noChangeAspect="1"/>
             </wp:cNvGraphicFramePr>
@@ -1622,6 +1917,53 @@
                   <pic:spPr>
                     <a:xfrm>
                       <a:off x="0" y="0"/>
+                      <a:ext cx="5731510" cy="1397635"/>
+                    </a:xfrm>
+                    <a:prstGeom prst="rect">
+                      <a:avLst/>
+                    </a:prstGeom>
+                  </pic:spPr>
+                </pic:pic>
+              </a:graphicData>
+            </a:graphic>
+          </wp:inline>
+        </w:drawing>
+      </w:r>
+      <w:r>
+        <w:rPr>
+          <w:rFonts w:ascii="Times New Roman" w:hAnsi="Times New Roman" w:cs="Times New Roman"/>
+          <w:b/>
+          <w:bCs/>
+          <w:noProof/>
+          <w:sz w:val="44"/>
+          <w:szCs w:val="44"/>
+          <w:u w:val="single"/>
+        </w:rPr>
+        <w:lastRenderedPageBreak/>
+        <w:drawing>
+          <wp:inline distT="0" distB="0" distL="0" distR="0" wp14:anchorId="69F4D1F7" wp14:editId="7027E145">
+            <wp:extent cx="3858163" cy="1257475"/>
+            <wp:effectExtent l="0" t="0" r="9525" b="0"/>
+            <wp:docPr id="23" name="Picture 23"/>
+            <wp:cNvGraphicFramePr>
+              <a:graphicFrameLocks xmlns:a="http://schemas.openxmlformats.org/drawingml/2006/main" noChangeAspect="1"/>
+            </wp:cNvGraphicFramePr>
+            <a:graphic xmlns:a="http://schemas.openxmlformats.org/drawingml/2006/main">
+              <a:graphicData uri="http://schemas.openxmlformats.org/drawingml/2006/picture">
+                <pic:pic xmlns:pic="http://schemas.openxmlformats.org/drawingml/2006/picture">
+                  <pic:nvPicPr>
+                    <pic:cNvPr id="1" name=""/>
+                    <pic:cNvPicPr/>
+                  </pic:nvPicPr>
+                  <pic:blipFill>
+                    <a:blip r:embed="rId28"/>
+                    <a:stretch>
+                      <a:fillRect/>
+                    </a:stretch>
+                  </pic:blipFill>
+                  <pic:spPr>
+                    <a:xfrm>
+                      <a:off x="0" y="0"/>
                       <a:ext cx="3858163" cy="1257475"/>
                     </a:xfrm>
                     <a:prstGeom prst="rect">
@@ -1639,6 +1981,7 @@
           <w:rFonts w:ascii="Times New Roman" w:hAnsi="Times New Roman" w:cs="Times New Roman"/>
           <w:b/>
           <w:bCs/>
+          <w:noProof/>
           <w:sz w:val="44"/>
           <w:szCs w:val="44"/>
           <w:u w:val="single"/>
@@ -1659,7 +2002,7 @@
                     <pic:cNvPicPr/>
                   </pic:nvPicPr>
                   <pic:blipFill>
-                    <a:blip r:embed="rId28"/>
+                    <a:blip r:embed="rId29"/>
                     <a:stretch>
                       <a:fillRect/>
                     </a:stretch>
